--- a/Requisitos_ProjetoTematico.docx
+++ b/Requisitos_ProjetoTematico.docx
@@ -68,6 +68,9 @@
       <w:pPr>
         <w:ind w:firstLine="360"/>
         <w:jc w:val="both"/>
+        <w:rPr>
+          <w:u w:val="single"/>
+        </w:rPr>
       </w:pPr>
       <w:r>
         <w:t>O nosso projeto consistirá em desenvolver uma aplicação bancária responsiva, repleta de funcionalidades essenciais para atender às necessidades dos nossos clientes. Algumas das características-chave incluem:</w:t>
@@ -360,33 +363,6 @@
           <w:color w:val="385623" w:themeColor="accent6" w:themeShade="80"/>
         </w:rPr>
         <w:t>ermite a personalização das configurações da conta, para atender às preferências individuais dos clientes.</w:t>
-      </w:r>
-    </w:p>
-    <w:p>
-      <w:pPr>
-        <w:pStyle w:val="PargrafodaLista"/>
-        <w:numPr>
-          <w:ilvl w:val="0"/>
-          <w:numId w:val="2"/>
-        </w:numPr>
-        <w:jc w:val="both"/>
-        <w:rPr>
-          <w:color w:val="BF8F00" w:themeColor="accent4" w:themeShade="BF"/>
-        </w:rPr>
-      </w:pPr>
-      <w:r>
-        <w:rPr>
-          <w:b/>
-          <w:bCs/>
-          <w:color w:val="BF8F00" w:themeColor="accent4" w:themeShade="BF"/>
-        </w:rPr>
-        <w:t>Carregamento de Saldo de Telemóvel</w:t>
-      </w:r>
-      <w:r>
-        <w:rPr>
-          <w:color w:val="BF8F00" w:themeColor="accent4" w:themeShade="BF"/>
-        </w:rPr>
-        <w:t>: Uma funcionalidade adicional que permite aos utilizadores carregar o saldo dos seus telemóveis.</w:t>
       </w:r>
     </w:p>
     <w:p>
